--- a/Tarea 5.docx
+++ b/Tarea 5.docx
@@ -7,46 +7,60 @@
         <w:pStyle w:val="Normal"/>
         <w:bidi w:val="0"/>
         <w:jc w:val="left"/>
-        <w:rPr/>
-      </w:pPr>
-      <w:r>
-        <w:rPr/>
-        <w:t>Programación Segura</w:t>
-      </w:r>
-    </w:p>
-    <w:p>
-      <w:pPr>
-        <w:pStyle w:val="Normal"/>
-        <w:bidi w:val="0"/>
-        <w:jc w:val="left"/>
-        <w:rPr/>
-      </w:pPr>
-      <w:r>
-        <w:rPr/>
-        <w:t>Tarea 2</w:t>
-      </w:r>
-    </w:p>
-    <w:p>
-      <w:pPr>
-        <w:pStyle w:val="Normal"/>
-        <w:bidi w:val="0"/>
-        <w:jc w:val="left"/>
-        <w:rPr/>
-      </w:pPr>
-      <w:r>
-        <w:rPr/>
-      </w:r>
-    </w:p>
-    <w:p>
-      <w:pPr>
-        <w:pStyle w:val="Normal"/>
-        <w:bidi w:val="0"/>
-        <w:jc w:val="left"/>
-        <w:rPr/>
-      </w:pPr>
-      <w:r>
-        <w:rPr/>
-        <w:t xml:space="preserve">A partir de la lectura de los documentos “Políticas de Desarrollo Seguro” presente en el siguiente enlace: </w:t>
+        <w:rPr>
+          <w:rFonts w:ascii="Liberation Serif" w:hAnsi="Liberation Serif" w:eastAsia="Noto Serif CJK SC" w:cs="Lohit Devanagari"/>
+          <w:color w:val="auto"/>
+          <w:kern w:val="2"/>
+          <w:sz w:val="24"/>
+          <w:szCs w:val="24"/>
+          <w:lang w:val="es-CL" w:eastAsia="zh-CN" w:bidi="hi-IN"/>
+        </w:rPr>
+      </w:pPr>
+      <w:r>
+        <w:rPr>
+          <w:rFonts w:eastAsia="Noto Serif CJK SC" w:cs="Lohit Devanagari"/>
+          <w:color w:val="auto"/>
+          <w:kern w:val="2"/>
+          <w:sz w:val="24"/>
+          <w:szCs w:val="24"/>
+          <w:lang w:val="es-CL" w:eastAsia="zh-CN" w:bidi="hi-IN"/>
+        </w:rPr>
+        <w:t>Seguridad Para Plataformas Web</w:t>
+      </w:r>
+    </w:p>
+    <w:p>
+      <w:pPr>
+        <w:pStyle w:val="Normal"/>
+        <w:bidi w:val="0"/>
+        <w:jc w:val="left"/>
+        <w:rPr/>
+      </w:pPr>
+      <w:r>
+        <w:rPr/>
+        <w:t>Tarea 5</w:t>
+      </w:r>
+    </w:p>
+    <w:p>
+      <w:pPr>
+        <w:pStyle w:val="Normal"/>
+        <w:bidi w:val="0"/>
+        <w:jc w:val="left"/>
+        <w:rPr/>
+      </w:pPr>
+      <w:r>
+        <w:rPr/>
+      </w:r>
+    </w:p>
+    <w:p>
+      <w:pPr>
+        <w:pStyle w:val="Normal"/>
+        <w:bidi w:val="0"/>
+        <w:jc w:val="left"/>
+        <w:rPr/>
+      </w:pPr>
+      <w:r>
+        <w:rPr/>
+        <w:t xml:space="preserve">A partir de la lectura del documento “Políticas de Desarrollo Seguro” presente en el siguiente enlace: </w:t>
       </w:r>
       <w:r>
         <w:rPr>
@@ -101,7 +115,37 @@
       </w:pPr>
       <w:r>
         <w:rPr/>
-        <w:t>Fecha de entrega: sábado 16 de octubre</w:t>
+        <w:t xml:space="preserve">Fecha de entrega: </w:t>
+      </w:r>
+      <w:r>
+        <w:rPr>
+          <w:rFonts w:eastAsia="Noto Serif CJK SC" w:cs="Lohit Devanagari"/>
+          <w:color w:val="auto"/>
+          <w:kern w:val="2"/>
+          <w:sz w:val="24"/>
+          <w:szCs w:val="24"/>
+          <w:lang w:val="es-CL" w:eastAsia="zh-CN" w:bidi="hi-IN"/>
+        </w:rPr>
+        <w:t>miércoles</w:t>
+      </w:r>
+      <w:r>
+        <w:rPr/>
+        <w:t xml:space="preserve"> </w:t>
+      </w:r>
+      <w:r>
+        <w:rPr>
+          <w:rFonts w:eastAsia="Noto Serif CJK SC" w:cs="Lohit Devanagari"/>
+          <w:color w:val="auto"/>
+          <w:kern w:val="2"/>
+          <w:sz w:val="24"/>
+          <w:szCs w:val="24"/>
+          <w:lang w:val="es-CL" w:eastAsia="zh-CN" w:bidi="hi-IN"/>
+        </w:rPr>
+        <w:t>17</w:t>
+      </w:r>
+      <w:r>
+        <w:rPr/>
+        <w:t xml:space="preserve"> de noviembre</w:t>
       </w:r>
     </w:p>
     <w:p>
@@ -135,6 +179,7 @@
       <w:rPr>
         <w:rFonts w:ascii="Liberation Serif" w:hAnsi="Liberation Serif" w:eastAsia="Noto Serif CJK SC" w:cs="Lohit Devanagari"/>
         <w:kern w:val="2"/>
+        <w:sz w:val="20"/>
         <w:szCs w:val="24"/>
         <w:lang w:val="es-CL" w:eastAsia="zh-CN" w:bidi="hi-IN"/>
       </w:rPr>
